--- a/Analysis/Noblit/privacy_policy_analysis_template .docx
+++ b/Analysis/Noblit/privacy_policy_analysis_template .docx
@@ -45,10 +45,7 @@
       </w:r>
       <w:r>
         <w:br/>
-        <w:t xml:space="preserve">- Is location, device, or </w:t>
-      </w:r>
-      <w:r>
-        <w:t>behavioral data included?</w:t>
+        <w:t>- Is location, device, or behavioral data included?</w:t>
       </w:r>
       <w:r>
         <w:br/>
@@ -176,7 +173,17 @@
             <w:tcW w:w="2880" w:type="dxa"/>
           </w:tcPr>
           <w:p>
+            <w:pPr>
+              <w:rPr>
+                <w:b/>
+                <w:bCs/>
+              </w:rPr>
+            </w:pPr>
             <w:r>
+              <w:rPr>
+                <w:b/>
+                <w:bCs/>
+              </w:rPr>
               <w:t>Feature</w:t>
             </w:r>
           </w:p>
@@ -186,7 +193,17 @@
             <w:tcW w:w="2880" w:type="dxa"/>
           </w:tcPr>
           <w:p>
+            <w:pPr>
+              <w:rPr>
+                <w:b/>
+                <w:bCs/>
+              </w:rPr>
+            </w:pPr>
             <w:r>
+              <w:rPr>
+                <w:b/>
+                <w:bCs/>
+              </w:rPr>
               <w:t>Yes/No</w:t>
             </w:r>
           </w:p>
@@ -196,7 +213,17 @@
             <w:tcW w:w="2880" w:type="dxa"/>
           </w:tcPr>
           <w:p>
+            <w:pPr>
+              <w:rPr>
+                <w:b/>
+                <w:bCs/>
+              </w:rPr>
+            </w:pPr>
             <w:r>
+              <w:rPr>
+                <w:b/>
+                <w:bCs/>
+              </w:rPr>
               <w:t>Notes</w:t>
             </w:r>
           </w:p>
@@ -211,6 +238,30 @@
             <w:r>
               <w:lastRenderedPageBreak/>
               <w:t>Access Rights</w:t>
+            </w:r>
+          </w:p>
+        </w:tc>
+        <w:tc>
+          <w:tcPr>
+            <w:tcW w:w="2880" w:type="dxa"/>
+          </w:tcPr>
+          <w:p/>
+        </w:tc>
+        <w:tc>
+          <w:tcPr>
+            <w:tcW w:w="2880" w:type="dxa"/>
+          </w:tcPr>
+          <w:p/>
+        </w:tc>
+      </w:tr>
+      <w:tr>
+        <w:tc>
+          <w:tcPr>
+            <w:tcW w:w="2880" w:type="dxa"/>
+          </w:tcPr>
+          <w:p>
+            <w:r>
+              <w:t>Correction Rights</w:t>
             </w:r>
           </w:p>
         </w:tc>
@@ -259,6 +310,30 @@
           <w:p>
             <w:r>
               <w:t>Data Sharing Stated</w:t>
+            </w:r>
+          </w:p>
+        </w:tc>
+        <w:tc>
+          <w:tcPr>
+            <w:tcW w:w="2880" w:type="dxa"/>
+          </w:tcPr>
+          <w:p/>
+        </w:tc>
+        <w:tc>
+          <w:tcPr>
+            <w:tcW w:w="2880" w:type="dxa"/>
+          </w:tcPr>
+          <w:p/>
+        </w:tc>
+      </w:tr>
+      <w:tr>
+        <w:tc>
+          <w:tcPr>
+            <w:tcW w:w="2880" w:type="dxa"/>
+          </w:tcPr>
+          <w:p>
+            <w:r>
+              <w:t>Data Portability</w:t>
             </w:r>
           </w:p>
         </w:tc>
